--- a/Prototipo/7 Matriz morfológica y tabla de valoración.docx
+++ b/Prototipo/7 Matriz morfológica y tabla de valoración.docx
@@ -1,6 +1,6 @@
 
 <file path=word/document.xml><?xml version="1.0" encoding="utf-8"?>
-<w:document xmlns:wpc="http://schemas.microsoft.com/office/word/2010/wordprocessingCanvas" xmlns:cx="http://schemas.microsoft.com/office/drawing/2014/chartex" xmlns:cx1="http://schemas.microsoft.com/office/drawing/2015/9/8/chartex" xmlns:cx2="http://schemas.microsoft.com/office/drawing/2015/10/21/chartex" xmlns:cx3="http://schemas.microsoft.com/office/drawing/2016/5/9/chartex" xmlns:cx4="http://schemas.microsoft.com/office/drawing/2016/5/10/chartex" xmlns:cx5="http://schemas.microsoft.com/office/drawing/2016/5/11/chartex" xmlns:cx6="http://schemas.microsoft.com/office/drawing/2016/5/12/chartex" xmlns:cx7="http://schemas.microsoft.com/office/drawing/2016/5/13/chartex" xmlns:cx8="http://schemas.microsoft.com/office/drawing/2016/5/14/chartex" xmlns:mc="http://schemas.openxmlformats.org/markup-compatibility/2006" xmlns:aink="http://schemas.microsoft.com/office/drawing/2016/ink" xmlns:am3d="http://schemas.microsoft.com/office/drawing/2017/model3d" xmlns:o="urn:schemas-microsoft-com:office:office" xmlns:oel="http://schemas.microsoft.com/office/2019/extlst" xmlns:r="http://schemas.openxmlformats.org/officeDocument/2006/relationships" xmlns:m="http://schemas.openxmlformats.org/officeDocument/2006/math" xmlns:v="urn:schemas-microsoft-com:vml" xmlns:wp14="http://schemas.microsoft.com/office/word/2010/wordprocessingDrawing" xmlns:wp="http://schemas.openxmlformats.org/drawingml/2006/wordprocessingDrawing" xmlns:w10="urn:schemas-microsoft-com:office:word" xmlns:w="http://schemas.openxmlformats.org/wordprocessingml/2006/main" xmlns:w14="http://schemas.microsoft.com/office/word/2010/wordml" xmlns:w15="http://schemas.microsoft.com/office/word/2012/wordml" xmlns:w16cex="http://schemas.microsoft.com/office/word/2018/wordml/cex" xmlns:w16cid="http://schemas.microsoft.com/office/word/2016/wordml/cid" xmlns:w16="http://schemas.microsoft.com/office/word/2018/wordml" xmlns:w16sdtdh="http://schemas.microsoft.com/office/word/2020/wordml/sdtdatahash" xmlns:w16se="http://schemas.microsoft.com/office/word/2015/wordml/symex" xmlns:wpg="http://schemas.microsoft.com/office/word/2010/wordprocessingGroup" xmlns:wpi="http://schemas.microsoft.com/office/word/2010/wordprocessingInk" xmlns:wne="http://schemas.microsoft.com/office/word/2006/wordml" xmlns:wps="http://schemas.microsoft.com/office/word/2010/wordprocessingShape" mc:Ignorable="w14 w15 w16se w16cid w16 w16cex w16sdtdh wp14">
+<w:document xmlns:wpc="http://schemas.microsoft.com/office/word/2010/wordprocessingCanvas" xmlns:cx="http://schemas.microsoft.com/office/drawing/2014/chartex" xmlns:cx1="http://schemas.microsoft.com/office/drawing/2015/9/8/chartex" xmlns:cx2="http://schemas.microsoft.com/office/drawing/2015/10/21/chartex" xmlns:cx3="http://schemas.microsoft.com/office/drawing/2016/5/9/chartex" xmlns:cx4="http://schemas.microsoft.com/office/drawing/2016/5/10/chartex" xmlns:cx5="http://schemas.microsoft.com/office/drawing/2016/5/11/chartex" xmlns:cx6="http://schemas.microsoft.com/office/drawing/2016/5/12/chartex" xmlns:cx7="http://schemas.microsoft.com/office/drawing/2016/5/13/chartex" xmlns:cx8="http://schemas.microsoft.com/office/drawing/2016/5/14/chartex" xmlns:mc="http://schemas.openxmlformats.org/markup-compatibility/2006" xmlns:aink="http://schemas.microsoft.com/office/drawing/2016/ink" xmlns:am3d="http://schemas.microsoft.com/office/drawing/2017/model3d" xmlns:o="urn:schemas-microsoft-com:office:office" xmlns:r="http://schemas.openxmlformats.org/officeDocument/2006/relationships" xmlns:m="http://schemas.openxmlformats.org/officeDocument/2006/math" xmlns:v="urn:schemas-microsoft-com:vml" xmlns:wp14="http://schemas.microsoft.com/office/word/2010/wordprocessingDrawing" xmlns:wp="http://schemas.openxmlformats.org/drawingml/2006/wordprocessingDrawing" xmlns:w10="urn:schemas-microsoft-com:office:word" xmlns:w="http://schemas.openxmlformats.org/wordprocessingml/2006/main" xmlns:w14="http://schemas.microsoft.com/office/word/2010/wordml" xmlns:w15="http://schemas.microsoft.com/office/word/2012/wordml" xmlns:w16cid="http://schemas.microsoft.com/office/word/2016/wordml/cid" xmlns:w16se="http://schemas.microsoft.com/office/word/2015/wordml/symex" xmlns:wpg="http://schemas.microsoft.com/office/word/2010/wordprocessingGroup" xmlns:wpi="http://schemas.microsoft.com/office/word/2010/wordprocessingInk" xmlns:wne="http://schemas.microsoft.com/office/word/2006/wordml" xmlns:wps="http://schemas.microsoft.com/office/word/2010/wordprocessingShape" mc:Ignorable="w14 w15 w16se w16cid wp14">
   <w:body>
     <w:p>
       <w:pPr>
@@ -27,8 +27,9 @@
           <w:szCs w:val="52"/>
           <w:lang w:eastAsia="es-PE"/>
         </w:rPr>
-        <w:t>ENTREGABLE N° 0</w:t>
-      </w:r>
+        <w:t xml:space="preserve">ENTREGABLE </w:t>
+      </w:r>
+      <w:proofErr w:type="spellStart"/>
       <w:r>
         <w:rPr>
           <w:rFonts w:ascii="Lato" w:eastAsia="Times New Roman" w:hAnsi="Lato" w:cs="Times New Roman"/>
@@ -39,13 +40,10 @@
           <w:szCs w:val="52"/>
           <w:lang w:eastAsia="es-PE"/>
         </w:rPr>
-        <w:t>7</w:t>
-      </w:r>
-    </w:p>
-    <w:p>
-      <w:pPr>
-        <w:spacing w:after="0" w:line="240" w:lineRule="auto"/>
-        <w:outlineLvl w:val="0"/>
+        <w:t>N°</w:t>
+      </w:r>
+      <w:proofErr w:type="spellEnd"/>
+      <w:r>
         <w:rPr>
           <w:rFonts w:ascii="Lato" w:eastAsia="Times New Roman" w:hAnsi="Lato" w:cs="Times New Roman"/>
           <w:b/>
@@ -55,12 +53,36 @@
           <w:szCs w:val="52"/>
           <w:lang w:eastAsia="es-PE"/>
         </w:rPr>
-      </w:pPr>
+        <w:t xml:space="preserve"> 0</w:t>
+      </w:r>
+      <w:r>
+        <w:rPr>
+          <w:rFonts w:ascii="Lato" w:eastAsia="Times New Roman" w:hAnsi="Lato" w:cs="Times New Roman"/>
+          <w:b/>
+          <w:bCs/>
+          <w:kern w:val="36"/>
+          <w:sz w:val="52"/>
+          <w:szCs w:val="52"/>
+          <w:lang w:eastAsia="es-PE"/>
+        </w:rPr>
+        <w:t>7</w:t>
+      </w:r>
     </w:p>
     <w:p>
       <w:pPr>
         <w:spacing w:after="0" w:line="240" w:lineRule="auto"/>
         <w:outlineLvl w:val="0"/>
+        <w:rPr>
+          <w:rFonts w:ascii="Lato" w:eastAsia="Times New Roman" w:hAnsi="Lato" w:cs="Times New Roman"/>
+          <w:b/>
+          <w:bCs/>
+          <w:kern w:val="36"/>
+          <w:sz w:val="52"/>
+          <w:szCs w:val="52"/>
+          <w:lang w:eastAsia="es-PE"/>
+        </w:rPr>
+      </w:pPr>
+      <w:r>
         <w:rPr>
           <w:rFonts w:ascii="Roboto" w:eastAsia="Times New Roman" w:hAnsi="Roboto" w:cs="Times New Roman"/>
           <w:kern w:val="36"/>
@@ -68,7 +90,8 @@
           <w:szCs w:val="52"/>
           <w:lang w:eastAsia="es-PE"/>
         </w:rPr>
-      </w:pPr>
+        <w:t>Matriz morfológica</w:t>
+      </w:r>
       <w:r>
         <w:rPr>
           <w:rFonts w:ascii="Roboto" w:eastAsia="Times New Roman" w:hAnsi="Roboto" w:cs="Times New Roman"/>
@@ -77,37 +100,21 @@
           <w:szCs w:val="52"/>
           <w:lang w:eastAsia="es-PE"/>
         </w:rPr>
-        <w:t>Matriz morfológica</w:t>
-      </w:r>
-      <w:r>
-        <w:rPr>
-          <w:rFonts w:ascii="Roboto" w:eastAsia="Times New Roman" w:hAnsi="Roboto" w:cs="Times New Roman"/>
+        <w:br/>
+      </w:r>
+      <w:r>
+        <w:rPr>
+          <w:rFonts w:ascii="Roboto" w:hAnsi="Roboto"/>
+          <w:noProof/>
           <w:kern w:val="36"/>
           <w:sz w:val="52"/>
           <w:szCs w:val="52"/>
-          <w:lang w:eastAsia="es-PE"/>
-        </w:rPr>
-        <w:br/>
-      </w:r>
-      <w:r>
-        <w:rPr>
-          <w:rFonts w:ascii="Roboto" w:eastAsia="Times New Roman" w:hAnsi="Roboto" w:cs="Times New Roman"/>
-          <w:kern w:val="36"/>
-          <w:sz w:val="52"/>
-          <w:szCs w:val="52"/>
-          <w:lang w:eastAsia="es-PE"/>
         </w:rPr>
         <w:drawing>
-          <wp:inline distT="0" distB="0" distL="0" distR="0" wp14:anchorId="667E9D08" wp14:editId="5070BEA0">
-            <wp:extent cx="5257800" cy="7686675"/>
-            <wp:effectExtent l="0" t="0" r="0" b="9525"/>
-            <wp:docPr id="1026" name="Picture 2" descr="Diagrama&#10;&#10;Descripción generada automáticamente">
-              <a:extLst xmlns:a="http://schemas.openxmlformats.org/drawingml/2006/main">
-                <a:ext uri="{FF2B5EF4-FFF2-40B4-BE49-F238E27FC236}">
-                  <a16:creationId xmlns:a16="http://schemas.microsoft.com/office/drawing/2014/main" id="{C628B8ED-C6D8-3C57-AB30-DE3E6C44B153}"/>
-                </a:ext>
-              </a:extLst>
-            </wp:docPr>
+          <wp:inline distT="0" distB="0" distL="0" distR="0" wp14:anchorId="0DEC0F53" wp14:editId="5499D883">
+            <wp:extent cx="5399405" cy="7952901"/>
+            <wp:effectExtent l="0" t="0" r="0" b="0"/>
+            <wp:docPr id="1" name="Imagen 1" descr="C:\Users\HP\AppData\Local\Microsoft\Windows\INetCache\Content.MSO\13D344D2.tmp"/>
             <wp:cNvGraphicFramePr>
               <a:graphicFrameLocks xmlns:a="http://schemas.openxmlformats.org/drawingml/2006/main" noChangeAspect="1"/>
             </wp:cNvGraphicFramePr>
@@ -115,95 +122,7 @@
               <a:graphicData uri="http://schemas.openxmlformats.org/drawingml/2006/picture">
                 <pic:pic xmlns:pic="http://schemas.openxmlformats.org/drawingml/2006/picture">
                   <pic:nvPicPr>
-                    <pic:cNvPr id="1026" name="Picture 2" descr="Diagrama&#10;&#10;Descripción generada automáticamente">
-                      <a:extLst>
-                        <a:ext uri="{FF2B5EF4-FFF2-40B4-BE49-F238E27FC236}">
-                          <a16:creationId xmlns:a16="http://schemas.microsoft.com/office/drawing/2014/main" id="{C628B8ED-C6D8-3C57-AB30-DE3E6C44B153}"/>
-                        </a:ext>
-                      </a:extLst>
-                    </pic:cNvPr>
-                    <pic:cNvPicPr>
-                      <a:picLocks noChangeAspect="1" noChangeArrowheads="1"/>
-                    </pic:cNvPicPr>
-                  </pic:nvPicPr>
-                  <pic:blipFill rotWithShape="1">
-                    <a:blip r:embed="rId4">
-                      <a:extLst>
-                        <a:ext uri="{28A0092B-C50C-407E-A947-70E740481C1C}">
-                          <a14:useLocalDpi xmlns:a14="http://schemas.microsoft.com/office/drawing/2010/main" val="0"/>
-                        </a:ext>
-                      </a:extLst>
-                    </a:blip>
-                    <a:srcRect r="18132"/>
-                    <a:stretch/>
-                  </pic:blipFill>
-                  <pic:spPr bwMode="auto">
-                    <a:xfrm>
-                      <a:off x="0" y="0"/>
-                      <a:ext cx="5259804" cy="7689605"/>
-                    </a:xfrm>
-                    <a:prstGeom prst="rect">
-                      <a:avLst/>
-                    </a:prstGeom>
-                    <a:noFill/>
-                  </pic:spPr>
-                </pic:pic>
-              </a:graphicData>
-            </a:graphic>
-          </wp:inline>
-        </w:drawing>
-      </w:r>
-    </w:p>
-    <w:p>
-      <w:pPr>
-        <w:spacing w:after="0" w:line="240" w:lineRule="auto"/>
-        <w:outlineLvl w:val="0"/>
-        <w:rPr>
-          <w:rFonts w:ascii="Times New Roman" w:eastAsia="Times New Roman" w:hAnsi="Times New Roman" w:cs="Times New Roman"/>
-          <w:b/>
-          <w:bCs/>
-          <w:kern w:val="36"/>
-          <w:sz w:val="52"/>
-          <w:szCs w:val="52"/>
-          <w:lang w:eastAsia="es-PE"/>
-        </w:rPr>
-      </w:pPr>
-      <w:r>
-        <w:rPr>
-          <w:rFonts w:ascii="Times New Roman" w:eastAsia="Times New Roman" w:hAnsi="Times New Roman" w:cs="Times New Roman"/>
-          <w:b/>
-          <w:bCs/>
-          <w:kern w:val="36"/>
-          <w:sz w:val="52"/>
-          <w:szCs w:val="52"/>
-          <w:lang w:eastAsia="es-PE"/>
-        </w:rPr>
-        <w:lastRenderedPageBreak/>
-        <w:drawing>
-          <wp:inline distT="0" distB="0" distL="0" distR="0" wp14:anchorId="7C2544AF" wp14:editId="60996331">
-            <wp:extent cx="5076825" cy="2673985"/>
-            <wp:effectExtent l="0" t="0" r="9525" b="0"/>
-            <wp:docPr id="1030" name="Picture 6" descr="Diagrama&#10;&#10;Descripción generada automáticamente">
-              <a:extLst xmlns:a="http://schemas.openxmlformats.org/drawingml/2006/main">
-                <a:ext uri="{FF2B5EF4-FFF2-40B4-BE49-F238E27FC236}">
-                  <a16:creationId xmlns:a16="http://schemas.microsoft.com/office/drawing/2014/main" id="{4EDB79CC-F59A-7906-B8CF-BD8326DB42CD}"/>
-                </a:ext>
-              </a:extLst>
-            </wp:docPr>
-            <wp:cNvGraphicFramePr>
-              <a:graphicFrameLocks xmlns:a="http://schemas.openxmlformats.org/drawingml/2006/main" noChangeAspect="1"/>
-            </wp:cNvGraphicFramePr>
-            <a:graphic xmlns:a="http://schemas.openxmlformats.org/drawingml/2006/main">
-              <a:graphicData uri="http://schemas.openxmlformats.org/drawingml/2006/picture">
-                <pic:pic xmlns:pic="http://schemas.openxmlformats.org/drawingml/2006/picture">
-                  <pic:nvPicPr>
-                    <pic:cNvPr id="1030" name="Picture 6" descr="Diagrama&#10;&#10;Descripción generada automáticamente">
-                      <a:extLst>
-                        <a:ext uri="{FF2B5EF4-FFF2-40B4-BE49-F238E27FC236}">
-                          <a16:creationId xmlns:a16="http://schemas.microsoft.com/office/drawing/2014/main" id="{4EDB79CC-F59A-7906-B8CF-BD8326DB42CD}"/>
-                        </a:ext>
-                      </a:extLst>
-                    </pic:cNvPr>
+                    <pic:cNvPr id="0" name="Picture 1" descr="C:\Users\HP\AppData\Local\Microsoft\Windows\INetCache\Content.MSO\13D344D2.tmp"/>
                     <pic:cNvPicPr>
                       <a:picLocks noChangeAspect="1" noChangeArrowheads="1"/>
                     </pic:cNvPicPr>
@@ -224,12 +143,15 @@
                   <pic:spPr bwMode="auto">
                     <a:xfrm>
                       <a:off x="0" y="0"/>
-                      <a:ext cx="5097387" cy="2684815"/>
+                      <a:ext cx="5402377" cy="7957279"/>
                     </a:xfrm>
                     <a:prstGeom prst="rect">
                       <a:avLst/>
                     </a:prstGeom>
                     <a:noFill/>
+                    <a:ln>
+                      <a:noFill/>
+                    </a:ln>
                   </pic:spPr>
                 </pic:pic>
               </a:graphicData>
@@ -237,6 +159,565 @@
           </wp:inline>
         </w:drawing>
       </w:r>
+    </w:p>
+    <w:p>
+      <w:pPr>
+        <w:pStyle w:val="NormalWeb"/>
+        <w:spacing w:before="0" w:beforeAutospacing="0" w:after="0" w:afterAutospacing="0"/>
+      </w:pPr>
+      <w:r>
+        <w:rPr>
+          <w:b/>
+          <w:bCs/>
+          <w:noProof/>
+          <w:kern w:val="36"/>
+          <w:sz w:val="52"/>
+          <w:szCs w:val="52"/>
+        </w:rPr>
+        <w:lastRenderedPageBreak/>
+        <w:drawing>
+          <wp:inline distT="0" distB="0" distL="0" distR="0" wp14:anchorId="173D5A1D" wp14:editId="6D5F777C">
+            <wp:extent cx="5400040" cy="3108743"/>
+            <wp:effectExtent l="0" t="0" r="0" b="0"/>
+            <wp:docPr id="2" name="Imagen 2" descr="C:\Users\HP\AppData\Local\Microsoft\Windows\INetCache\Content.MSO\EF3D4CB0.tmp"/>
+            <wp:cNvGraphicFramePr>
+              <a:graphicFrameLocks xmlns:a="http://schemas.openxmlformats.org/drawingml/2006/main" noChangeAspect="1"/>
+            </wp:cNvGraphicFramePr>
+            <a:graphic xmlns:a="http://schemas.openxmlformats.org/drawingml/2006/main">
+              <a:graphicData uri="http://schemas.openxmlformats.org/drawingml/2006/picture">
+                <pic:pic xmlns:pic="http://schemas.openxmlformats.org/drawingml/2006/picture">
+                  <pic:nvPicPr>
+                    <pic:cNvPr id="0" name="Picture 3" descr="C:\Users\HP\AppData\Local\Microsoft\Windows\INetCache\Content.MSO\EF3D4CB0.tmp"/>
+                    <pic:cNvPicPr>
+                      <a:picLocks noChangeAspect="1" noChangeArrowheads="1"/>
+                    </pic:cNvPicPr>
+                  </pic:nvPicPr>
+                  <pic:blipFill>
+                    <a:blip r:embed="rId6">
+                      <a:extLst>
+                        <a:ext uri="{28A0092B-C50C-407E-A947-70E740481C1C}">
+                          <a14:useLocalDpi xmlns:a14="http://schemas.microsoft.com/office/drawing/2010/main" val="0"/>
+                        </a:ext>
+                      </a:extLst>
+                    </a:blip>
+                    <a:srcRect/>
+                    <a:stretch>
+                      <a:fillRect/>
+                    </a:stretch>
+                  </pic:blipFill>
+                  <pic:spPr bwMode="auto">
+                    <a:xfrm>
+                      <a:off x="0" y="0"/>
+                      <a:ext cx="5400040" cy="3108743"/>
+                    </a:xfrm>
+                    <a:prstGeom prst="rect">
+                      <a:avLst/>
+                    </a:prstGeom>
+                    <a:noFill/>
+                    <a:ln>
+                      <a:noFill/>
+                    </a:ln>
+                  </pic:spPr>
+                </pic:pic>
+              </a:graphicData>
+            </a:graphic>
+          </wp:inline>
+        </w:drawing>
+      </w:r>
+      <w:r>
+        <w:rPr>
+          <w:b/>
+          <w:bCs/>
+          <w:kern w:val="36"/>
+          <w:sz w:val="52"/>
+          <w:szCs w:val="52"/>
+        </w:rPr>
+        <w:br/>
+      </w:r>
+      <w:hyperlink r:id="rId7" w:history="1">
+        <w:r>
+          <w:rPr>
+            <w:rFonts w:ascii="Open Sans" w:hAnsi="Open Sans"/>
+            <w:b/>
+            <w:bCs/>
+            <w:color w:val="0000FF"/>
+            <w:u w:val="single"/>
+          </w:rPr>
+          <w:t>REFERENCIAS:</w:t>
+        </w:r>
+      </w:hyperlink>
+      <w:r>
+        <w:rPr>
+          <w:rFonts w:ascii="Arial" w:hAnsi="Arial" w:cs="Arial"/>
+          <w:color w:val="000000"/>
+        </w:rPr>
+        <w:t> </w:t>
+      </w:r>
+    </w:p>
+    <w:p>
+      <w:pPr>
+        <w:numPr>
+          <w:ilvl w:val="0"/>
+          <w:numId w:val="1"/>
+        </w:numPr>
+        <w:spacing w:after="0" w:line="240" w:lineRule="auto"/>
+        <w:ind w:left="870"/>
+        <w:textAlignment w:val="baseline"/>
+        <w:rPr>
+          <w:rFonts w:ascii="Arial" w:eastAsia="Times New Roman" w:hAnsi="Arial" w:cs="Arial"/>
+          <w:color w:val="000000"/>
+          <w:lang w:eastAsia="es-PE"/>
+        </w:rPr>
+      </w:pPr>
+      <w:r>
+        <w:rPr>
+          <w:rFonts w:ascii="Arial" w:eastAsia="Times New Roman" w:hAnsi="Arial" w:cs="Arial"/>
+          <w:color w:val="000000"/>
+          <w:sz w:val="20"/>
+          <w:szCs w:val="20"/>
+          <w:lang w:eastAsia="es-PE"/>
+        </w:rPr>
+        <w:t>MINEM. (2016). Atlas eólico del Perú</w:t>
+      </w:r>
+      <w:r>
+        <w:rPr>
+          <w:rFonts w:ascii="Arial" w:eastAsia="Times New Roman" w:hAnsi="Arial" w:cs="Arial"/>
+          <w:i/>
+          <w:iCs/>
+          <w:color w:val="000000"/>
+          <w:sz w:val="20"/>
+          <w:szCs w:val="20"/>
+          <w:lang w:eastAsia="es-PE"/>
+        </w:rPr>
+        <w:t>.</w:t>
+      </w:r>
+      <w:r>
+        <w:rPr>
+          <w:rFonts w:ascii="Arial" w:eastAsia="Times New Roman" w:hAnsi="Arial" w:cs="Arial"/>
+          <w:color w:val="000000"/>
+          <w:lang w:eastAsia="es-PE"/>
+        </w:rPr>
+        <w:t xml:space="preserve"> </w:t>
+      </w:r>
+      <w:hyperlink r:id="rId8" w:history="1">
+        <w:r>
+          <w:rPr>
+            <w:rStyle w:val="Hipervnculo"/>
+            <w:rFonts w:ascii="Arial" w:eastAsia="Times New Roman" w:hAnsi="Arial" w:cs="Arial"/>
+            <w:b/>
+            <w:bCs/>
+            <w:sz w:val="20"/>
+            <w:szCs w:val="20"/>
+            <w:lang w:eastAsia="es-PE"/>
+          </w:rPr>
+          <w:t>http://www.minem.gob.pe/minem/archivos/file/Electricidad/publicaciones/Atlas_Eolico_Final.pdf</w:t>
+        </w:r>
+      </w:hyperlink>
+    </w:p>
+    <w:p>
+      <w:pPr>
+        <w:numPr>
+          <w:ilvl w:val="0"/>
+          <w:numId w:val="2"/>
+        </w:numPr>
+        <w:spacing w:before="90" w:after="0" w:line="240" w:lineRule="auto"/>
+        <w:ind w:left="870"/>
+        <w:textAlignment w:val="baseline"/>
+        <w:rPr>
+          <w:rFonts w:ascii="Arial" w:eastAsia="Times New Roman" w:hAnsi="Arial" w:cs="Arial"/>
+          <w:color w:val="000000"/>
+          <w:lang w:eastAsia="es-PE"/>
+        </w:rPr>
+      </w:pPr>
+      <w:r>
+        <w:rPr>
+          <w:rFonts w:ascii="Arial" w:eastAsia="Times New Roman" w:hAnsi="Arial" w:cs="Arial"/>
+          <w:color w:val="000000"/>
+          <w:sz w:val="20"/>
+          <w:szCs w:val="20"/>
+          <w:lang w:eastAsia="es-PE"/>
+        </w:rPr>
+        <w:t xml:space="preserve">Inauguran 20 reservorios en </w:t>
+      </w:r>
+      <w:proofErr w:type="spellStart"/>
+      <w:r>
+        <w:rPr>
+          <w:rFonts w:ascii="Arial" w:eastAsia="Times New Roman" w:hAnsi="Arial" w:cs="Arial"/>
+          <w:color w:val="000000"/>
+          <w:sz w:val="20"/>
+          <w:szCs w:val="20"/>
+          <w:lang w:eastAsia="es-PE"/>
+        </w:rPr>
+        <w:t>Mañazo</w:t>
+      </w:r>
+      <w:proofErr w:type="spellEnd"/>
+      <w:r>
+        <w:rPr>
+          <w:rFonts w:ascii="Arial" w:eastAsia="Times New Roman" w:hAnsi="Arial" w:cs="Arial"/>
+          <w:color w:val="000000"/>
+          <w:sz w:val="20"/>
+          <w:szCs w:val="20"/>
+          <w:lang w:eastAsia="es-PE"/>
+        </w:rPr>
+        <w:t xml:space="preserve">-Puno. (2022, 15 diciembre). Revista </w:t>
+      </w:r>
+      <w:proofErr w:type="spellStart"/>
+      <w:r>
+        <w:rPr>
+          <w:rFonts w:ascii="Arial" w:eastAsia="Times New Roman" w:hAnsi="Arial" w:cs="Arial"/>
+          <w:color w:val="000000"/>
+          <w:sz w:val="20"/>
+          <w:szCs w:val="20"/>
+          <w:lang w:eastAsia="es-PE"/>
+        </w:rPr>
+        <w:t>Agronoticias</w:t>
+      </w:r>
+      <w:proofErr w:type="spellEnd"/>
+      <w:r>
+        <w:rPr>
+          <w:rFonts w:ascii="Arial" w:eastAsia="Times New Roman" w:hAnsi="Arial" w:cs="Arial"/>
+          <w:color w:val="000000"/>
+          <w:sz w:val="20"/>
+          <w:szCs w:val="20"/>
+          <w:lang w:eastAsia="es-PE"/>
+        </w:rPr>
+        <w:t>.</w:t>
+      </w:r>
+      <w:r>
+        <w:rPr>
+          <w:rFonts w:ascii="Arial" w:eastAsia="Times New Roman" w:hAnsi="Arial" w:cs="Arial"/>
+          <w:color w:val="000000"/>
+          <w:sz w:val="20"/>
+          <w:szCs w:val="20"/>
+          <w:lang w:eastAsia="es-PE"/>
+        </w:rPr>
+        <w:t xml:space="preserve"> </w:t>
+      </w:r>
+      <w:hyperlink r:id="rId9" w:history="1">
+        <w:r>
+          <w:rPr>
+            <w:rStyle w:val="Hipervnculo"/>
+            <w:rFonts w:ascii="Arial" w:eastAsia="Times New Roman" w:hAnsi="Arial" w:cs="Arial"/>
+            <w:b/>
+            <w:bCs/>
+            <w:sz w:val="20"/>
+            <w:szCs w:val="20"/>
+            <w:lang w:eastAsia="es-PE"/>
+          </w:rPr>
+          <w:t>https://agronoticias.pe/ultimas-noticias/inauguran-20-reservorios-en-manazo-puno/</w:t>
+        </w:r>
+      </w:hyperlink>
+      <w:r>
+        <w:rPr>
+          <w:rFonts w:ascii="Arial" w:eastAsia="Times New Roman" w:hAnsi="Arial" w:cs="Arial"/>
+          <w:b/>
+          <w:bCs/>
+          <w:color w:val="0000FF"/>
+          <w:sz w:val="20"/>
+          <w:szCs w:val="20"/>
+          <w:lang w:eastAsia="es-PE"/>
+        </w:rPr>
+        <w:t> </w:t>
+      </w:r>
+    </w:p>
+    <w:p>
+      <w:pPr>
+        <w:numPr>
+          <w:ilvl w:val="0"/>
+          <w:numId w:val="2"/>
+        </w:numPr>
+        <w:spacing w:before="90" w:after="0" w:line="240" w:lineRule="auto"/>
+        <w:ind w:left="870"/>
+        <w:textAlignment w:val="baseline"/>
+        <w:rPr>
+          <w:rFonts w:ascii="Arial" w:eastAsia="Times New Roman" w:hAnsi="Arial" w:cs="Arial"/>
+          <w:color w:val="000000"/>
+          <w:lang w:eastAsia="es-PE"/>
+        </w:rPr>
+      </w:pPr>
+      <w:r>
+        <w:rPr>
+          <w:rFonts w:ascii="Arial" w:eastAsia="Times New Roman" w:hAnsi="Arial" w:cs="Arial"/>
+          <w:color w:val="000000"/>
+          <w:sz w:val="20"/>
+          <w:szCs w:val="20"/>
+          <w:lang w:eastAsia="es-PE"/>
+        </w:rPr>
+        <w:t xml:space="preserve">Instalarán 270 </w:t>
+      </w:r>
+      <w:proofErr w:type="spellStart"/>
+      <w:r>
+        <w:rPr>
+          <w:rFonts w:ascii="Arial" w:eastAsia="Times New Roman" w:hAnsi="Arial" w:cs="Arial"/>
+          <w:color w:val="000000"/>
+          <w:sz w:val="20"/>
+          <w:szCs w:val="20"/>
+          <w:lang w:eastAsia="es-PE"/>
+        </w:rPr>
+        <w:t>microreservorios</w:t>
+      </w:r>
+      <w:proofErr w:type="spellEnd"/>
+      <w:r>
+        <w:rPr>
+          <w:rFonts w:ascii="Arial" w:eastAsia="Times New Roman" w:hAnsi="Arial" w:cs="Arial"/>
+          <w:color w:val="000000"/>
+          <w:sz w:val="20"/>
+          <w:szCs w:val="20"/>
+          <w:lang w:eastAsia="es-PE"/>
+        </w:rPr>
+        <w:t xml:space="preserve"> en 10 distritos de Puno. (2021, 3 de noviembre). Revista </w:t>
+      </w:r>
+      <w:proofErr w:type="spellStart"/>
+      <w:r>
+        <w:rPr>
+          <w:rFonts w:ascii="Arial" w:eastAsia="Times New Roman" w:hAnsi="Arial" w:cs="Arial"/>
+          <w:color w:val="000000"/>
+          <w:sz w:val="20"/>
+          <w:szCs w:val="20"/>
+          <w:lang w:eastAsia="es-PE"/>
+        </w:rPr>
+        <w:t>Agroperú</w:t>
+      </w:r>
+      <w:proofErr w:type="spellEnd"/>
+      <w:r>
+        <w:rPr>
+          <w:rFonts w:ascii="Arial" w:eastAsia="Times New Roman" w:hAnsi="Arial" w:cs="Arial"/>
+          <w:color w:val="000000"/>
+          <w:sz w:val="20"/>
+          <w:szCs w:val="20"/>
+          <w:lang w:eastAsia="es-PE"/>
+        </w:rPr>
+        <w:t xml:space="preserve">.     </w:t>
+      </w:r>
+      <w:hyperlink r:id="rId10" w:history="1">
+        <w:r>
+          <w:rPr>
+            <w:rFonts w:ascii="Arial" w:eastAsia="Times New Roman" w:hAnsi="Arial" w:cs="Arial"/>
+            <w:b/>
+            <w:bCs/>
+            <w:color w:val="0000FF"/>
+            <w:sz w:val="20"/>
+            <w:szCs w:val="20"/>
+            <w:u w:val="single"/>
+            <w:lang w:eastAsia="es-PE"/>
+          </w:rPr>
+          <w:t>https://www.agroperu.pe/instalaran-270-microreservorios-en-10-distritos-de-puno/</w:t>
+        </w:r>
+      </w:hyperlink>
+      <w:r>
+        <w:rPr>
+          <w:rFonts w:ascii="Arial" w:eastAsia="Times New Roman" w:hAnsi="Arial" w:cs="Arial"/>
+          <w:b/>
+          <w:bCs/>
+          <w:color w:val="0000FF"/>
+          <w:sz w:val="20"/>
+          <w:szCs w:val="20"/>
+          <w:lang w:eastAsia="es-PE"/>
+        </w:rPr>
+        <w:t> </w:t>
+      </w:r>
+    </w:p>
+    <w:p>
+      <w:pPr>
+        <w:numPr>
+          <w:ilvl w:val="0"/>
+          <w:numId w:val="2"/>
+        </w:numPr>
+        <w:spacing w:before="90" w:after="0" w:line="240" w:lineRule="auto"/>
+        <w:ind w:left="870"/>
+        <w:textAlignment w:val="baseline"/>
+        <w:rPr>
+          <w:rFonts w:ascii="Arial" w:eastAsia="Times New Roman" w:hAnsi="Arial" w:cs="Arial"/>
+          <w:color w:val="000000"/>
+          <w:lang w:eastAsia="es-PE"/>
+        </w:rPr>
+      </w:pPr>
+      <w:r>
+        <w:rPr>
+          <w:rFonts w:ascii="Arial" w:eastAsia="Times New Roman" w:hAnsi="Arial" w:cs="Arial"/>
+          <w:color w:val="000000"/>
+          <w:sz w:val="20"/>
+          <w:szCs w:val="20"/>
+          <w:lang w:eastAsia="es-PE"/>
+        </w:rPr>
+        <w:t xml:space="preserve">Aruquipa, L. (2022, 24 octubre). Nota de prensa Agua para el agro y ganadería con la construcción de 20 </w:t>
+      </w:r>
+      <w:proofErr w:type="spellStart"/>
+      <w:r>
+        <w:rPr>
+          <w:rFonts w:ascii="Arial" w:eastAsia="Times New Roman" w:hAnsi="Arial" w:cs="Arial"/>
+          <w:color w:val="000000"/>
+          <w:sz w:val="20"/>
+          <w:szCs w:val="20"/>
+          <w:lang w:eastAsia="es-PE"/>
+        </w:rPr>
+        <w:t>microreservorios</w:t>
+      </w:r>
+      <w:proofErr w:type="spellEnd"/>
+      <w:r>
+        <w:rPr>
+          <w:rFonts w:ascii="Arial" w:eastAsia="Times New Roman" w:hAnsi="Arial" w:cs="Arial"/>
+          <w:color w:val="000000"/>
+          <w:sz w:val="20"/>
+          <w:szCs w:val="20"/>
+          <w:lang w:eastAsia="es-PE"/>
+        </w:rPr>
+        <w:t xml:space="preserve"> en el distrito de </w:t>
+      </w:r>
+      <w:proofErr w:type="spellStart"/>
+      <w:r>
+        <w:rPr>
+          <w:rFonts w:ascii="Arial" w:eastAsia="Times New Roman" w:hAnsi="Arial" w:cs="Arial"/>
+          <w:color w:val="000000"/>
+          <w:sz w:val="20"/>
+          <w:szCs w:val="20"/>
+          <w:lang w:eastAsia="es-PE"/>
+        </w:rPr>
+        <w:t>Capaso</w:t>
+      </w:r>
+      <w:proofErr w:type="spellEnd"/>
+      <w:r>
+        <w:rPr>
+          <w:rFonts w:ascii="Arial" w:eastAsia="Times New Roman" w:hAnsi="Arial" w:cs="Arial"/>
+          <w:color w:val="000000"/>
+          <w:sz w:val="20"/>
+          <w:szCs w:val="20"/>
+          <w:lang w:eastAsia="es-PE"/>
+        </w:rPr>
+        <w:t>. Portal Web Gobierno Regional Puno.</w:t>
+      </w:r>
+      <w:r>
+        <w:rPr>
+          <w:rFonts w:ascii="Arial" w:eastAsia="Times New Roman" w:hAnsi="Arial" w:cs="Arial"/>
+          <w:b/>
+          <w:bCs/>
+          <w:color w:val="0000FF"/>
+          <w:sz w:val="20"/>
+          <w:szCs w:val="20"/>
+          <w:lang w:eastAsia="es-PE"/>
+        </w:rPr>
+        <w:t xml:space="preserve"> </w:t>
+      </w:r>
+      <w:r>
+        <w:rPr>
+          <w:rFonts w:ascii="Arial" w:eastAsia="Times New Roman" w:hAnsi="Arial" w:cs="Arial"/>
+          <w:b/>
+          <w:bCs/>
+          <w:color w:val="0000FF"/>
+          <w:sz w:val="20"/>
+          <w:szCs w:val="20"/>
+          <w:u w:val="single"/>
+          <w:lang w:eastAsia="es-PE"/>
+        </w:rPr>
+        <w:t xml:space="preserve"> </w:t>
+      </w:r>
+      <w:hyperlink r:id="rId11" w:history="1">
+        <w:r>
+          <w:rPr>
+            <w:rStyle w:val="Hipervnculo"/>
+            <w:rFonts w:ascii="Arial" w:eastAsia="Times New Roman" w:hAnsi="Arial" w:cs="Arial"/>
+            <w:b/>
+            <w:bCs/>
+            <w:sz w:val="20"/>
+            <w:szCs w:val="20"/>
+            <w:lang w:eastAsia="es-PE"/>
+          </w:rPr>
+          <w:t>https://www.regionpuno.gob.pe/nota-de-prensa-agua-para-el-agro-y-ganaderia-con-la-construccion-de-20-microreservorios-en-el-distrito-de-capaso/</w:t>
+        </w:r>
+      </w:hyperlink>
+    </w:p>
+    <w:p>
+      <w:pPr>
+        <w:numPr>
+          <w:ilvl w:val="0"/>
+          <w:numId w:val="2"/>
+        </w:numPr>
+        <w:spacing w:before="90" w:after="0" w:line="240" w:lineRule="auto"/>
+        <w:ind w:left="870"/>
+        <w:textAlignment w:val="baseline"/>
+        <w:rPr>
+          <w:rFonts w:ascii="Arial" w:eastAsia="Times New Roman" w:hAnsi="Arial" w:cs="Arial"/>
+          <w:color w:val="000000"/>
+          <w:lang w:eastAsia="es-PE"/>
+        </w:rPr>
+      </w:pPr>
+      <w:r>
+        <w:rPr>
+          <w:rFonts w:ascii="Arial" w:eastAsia="Times New Roman" w:hAnsi="Arial" w:cs="Arial"/>
+          <w:color w:val="000000"/>
+          <w:sz w:val="20"/>
+          <w:szCs w:val="20"/>
+          <w:lang w:eastAsia="es-PE"/>
+        </w:rPr>
+        <w:t xml:space="preserve">Inician Mejoramiento de la gestión integrada de los recursos hídricos en cuencas de la región Puno. (s.f.). Noticias - Gobierno Regional Puno - Gobierno del Perú. </w:t>
+      </w:r>
+      <w:hyperlink r:id="rId12" w:history="1">
+        <w:r>
+          <w:rPr>
+            <w:rFonts w:ascii="Arial" w:eastAsia="Times New Roman" w:hAnsi="Arial" w:cs="Arial"/>
+            <w:b/>
+            <w:bCs/>
+            <w:color w:val="0000FF"/>
+            <w:sz w:val="20"/>
+            <w:szCs w:val="20"/>
+            <w:u w:val="single"/>
+            <w:lang w:eastAsia="es-PE"/>
+          </w:rPr>
+          <w:t>https://www.gob.pe/institucion/regionpuno/noticias/319167-inician-mejoramiento-de-la-gestion-integrada-de-los-recursos-hidricos-en-cuencas-de-la-region-puno</w:t>
+        </w:r>
+      </w:hyperlink>
+    </w:p>
+    <w:p>
+      <w:pPr>
+        <w:numPr>
+          <w:ilvl w:val="0"/>
+          <w:numId w:val="2"/>
+        </w:numPr>
+        <w:spacing w:before="90" w:after="0" w:line="240" w:lineRule="auto"/>
+        <w:ind w:left="870"/>
+        <w:textAlignment w:val="baseline"/>
+        <w:rPr>
+          <w:rFonts w:ascii="Arial" w:eastAsia="Times New Roman" w:hAnsi="Arial" w:cs="Arial"/>
+          <w:color w:val="000000"/>
+          <w:lang w:eastAsia="es-PE"/>
+        </w:rPr>
+      </w:pPr>
+      <w:r>
+        <w:rPr>
+          <w:rFonts w:ascii="Arial" w:eastAsia="Times New Roman" w:hAnsi="Arial" w:cs="Arial"/>
+          <w:color w:val="000000"/>
+          <w:sz w:val="20"/>
+          <w:szCs w:val="20"/>
+          <w:lang w:eastAsia="es-PE"/>
+        </w:rPr>
+        <w:t>(2022, 11 marzo). Resolución Gerencial General Regional Nro. 022-2022-GGR-GR PUNO.</w:t>
+      </w:r>
+      <w:r>
+        <w:rPr>
+          <w:rFonts w:ascii="Arial" w:eastAsia="Times New Roman" w:hAnsi="Arial" w:cs="Arial"/>
+          <w:b/>
+          <w:bCs/>
+          <w:color w:val="000000"/>
+          <w:sz w:val="20"/>
+          <w:szCs w:val="20"/>
+          <w:lang w:eastAsia="es-PE"/>
+        </w:rPr>
+        <w:t xml:space="preserve"> </w:t>
+      </w:r>
+      <w:hyperlink r:id="rId13" w:history="1">
+        <w:r>
+          <w:rPr>
+            <w:rStyle w:val="Hipervnculo"/>
+            <w:rFonts w:ascii="Arial" w:eastAsia="Times New Roman" w:hAnsi="Arial" w:cs="Arial"/>
+            <w:b/>
+            <w:bCs/>
+            <w:sz w:val="20"/>
+            <w:szCs w:val="20"/>
+            <w:lang w:eastAsia="es-PE"/>
+          </w:rPr>
+          <w:t>https://www.regionpuno.gob.pe/descargas/resoluciones/gerencial/2022/R.G.G.R.%20Nro.%20022-2022-GGR-GR%20PUNO.pdf</w:t>
+        </w:r>
+      </w:hyperlink>
       <w:r>
         <w:rPr>
           <w:rFonts w:ascii="Times New Roman" w:eastAsia="Times New Roman" w:hAnsi="Times New Roman" w:cs="Times New Roman"/>
@@ -252,24 +733,21 @@
     </w:p>
     <w:p>
       <w:pPr>
-        <w:pStyle w:val="Ttulo1"/>
+        <w:pStyle w:val="NormalWeb"/>
         <w:spacing w:before="0" w:beforeAutospacing="0" w:after="0" w:afterAutospacing="0"/>
       </w:pPr>
       <w:r>
         <w:rPr>
           <w:rFonts w:ascii="Roboto" w:hAnsi="Roboto"/>
-          <w:b w:val="0"/>
-          <w:bCs w:val="0"/>
           <w:sz w:val="52"/>
           <w:szCs w:val="52"/>
         </w:rPr>
+        <w:lastRenderedPageBreak/>
         <w:t>S</w:t>
       </w:r>
       <w:r>
         <w:rPr>
           <w:rFonts w:ascii="Roboto" w:hAnsi="Roboto"/>
-          <w:b w:val="0"/>
-          <w:bCs w:val="0"/>
           <w:sz w:val="52"/>
           <w:szCs w:val="52"/>
         </w:rPr>
@@ -278,8 +756,6 @@
       <w:r>
         <w:rPr>
           <w:rFonts w:ascii="Roboto" w:hAnsi="Roboto"/>
-          <w:b w:val="0"/>
-          <w:bCs w:val="0"/>
           <w:sz w:val="52"/>
           <w:szCs w:val="52"/>
         </w:rPr>
@@ -288,8 +764,9 @@
       <w:r>
         <w:rPr>
           <w:rFonts w:ascii="Roboto" w:hAnsi="Roboto"/>
-          <w:b w:val="0"/>
-          <w:bCs w:val="0"/>
+          <w:b/>
+          <w:bCs/>
+          <w:noProof/>
           <w:sz w:val="52"/>
           <w:szCs w:val="52"/>
         </w:rPr>
@@ -323,7 +800,7 @@
                     </pic:cNvPicPr>
                   </pic:nvPicPr>
                   <pic:blipFill>
-                    <a:blip r:embed="rId6"/>
+                    <a:blip r:embed="rId14"/>
                     <a:stretch>
                       <a:fillRect/>
                     </a:stretch>
@@ -344,6 +821,9 @@
         </w:drawing>
       </w:r>
       <w:r>
+        <w:rPr>
+          <w:noProof/>
+        </w:rPr>
         <w:drawing>
           <wp:inline distT="0" distB="0" distL="0" distR="0" wp14:anchorId="34FC5AD6" wp14:editId="5035981C">
             <wp:extent cx="1257475" cy="962159"/>
@@ -374,7 +854,7 @@
                     </pic:cNvPicPr>
                   </pic:nvPicPr>
                   <pic:blipFill>
-                    <a:blip r:embed="rId7"/>
+                    <a:blip r:embed="rId15"/>
                     <a:stretch>
                       <a:fillRect/>
                     </a:stretch>
@@ -397,13 +877,63 @@
       <w:r>
         <w:rPr>
           <w:rFonts w:ascii="Roboto" w:hAnsi="Roboto"/>
-          <w:b w:val="0"/>
-          <w:bCs w:val="0"/>
           <w:sz w:val="52"/>
           <w:szCs w:val="52"/>
         </w:rPr>
         <w:br/>
       </w:r>
+      <w:r>
+        <w:br/>
+      </w:r>
+      <w:r>
+        <w:rPr>
+          <w:rFonts w:ascii="Cairo" w:hAnsi="Cairo"/>
+          <w:b/>
+          <w:bCs/>
+          <w:color w:val="000000"/>
+          <w:sz w:val="28"/>
+          <w:szCs w:val="28"/>
+        </w:rPr>
+        <w:br/>
+      </w:r>
+      <w:bookmarkStart w:id="0" w:name="_GoBack"/>
+      <w:r>
+        <w:rPr>
+          <w:rFonts w:ascii="Open Sans" w:hAnsi="Open Sans"/>
+          <w:b/>
+          <w:bCs/>
+        </w:rPr>
+        <w:t>CONCLUSIÓN:</w:t>
+      </w:r>
+      <w:bookmarkEnd w:id="0"/>
+    </w:p>
+    <w:p>
+      <w:pPr>
+        <w:pStyle w:val="NormalWeb"/>
+        <w:spacing w:before="0" w:beforeAutospacing="0" w:after="0" w:afterAutospacing="0"/>
+        <w:jc w:val="both"/>
+        <w:rPr>
+          <w:sz w:val="20"/>
+          <w:szCs w:val="20"/>
+        </w:rPr>
+      </w:pPr>
+      <w:r>
+        <w:rPr>
+          <w:rFonts w:ascii="Cairo" w:hAnsi="Cairo"/>
+          <w:b/>
+          <w:bCs/>
+          <w:color w:val="000000"/>
+          <w:sz w:val="20"/>
+          <w:szCs w:val="20"/>
+        </w:rPr>
+        <w:t>La propuesta 3 fue la ganadora debido a su alta viabilidad económica, a su gran disponibilidad de repuestos y a su facilidad de ensamblaje, además, el sistema es de fácil uso gracias a su automatización. Se le considera seguro y tiene un tamaño suficiente, esto por las necesidades del cultivo. </w:t>
+      </w:r>
+    </w:p>
+    <w:p>
+      <w:pPr>
+        <w:pStyle w:val="Ttulo1"/>
+        <w:spacing w:before="0" w:beforeAutospacing="0" w:after="0" w:afterAutospacing="0"/>
+      </w:pPr>
     </w:p>
     <w:sectPr>
       <w:pgSz w:w="11906" w:h="16838"/>
@@ -415,8 +945,351 @@
 </w:document>
 </file>
 
+<file path=word/numbering.xml><?xml version="1.0" encoding="utf-8"?>
+<w:numbering xmlns:wpc="http://schemas.microsoft.com/office/word/2010/wordprocessingCanvas" xmlns:cx="http://schemas.microsoft.com/office/drawing/2014/chartex" xmlns:cx1="http://schemas.microsoft.com/office/drawing/2015/9/8/chartex" xmlns:cx2="http://schemas.microsoft.com/office/drawing/2015/10/21/chartex" xmlns:cx3="http://schemas.microsoft.com/office/drawing/2016/5/9/chartex" xmlns:cx4="http://schemas.microsoft.com/office/drawing/2016/5/10/chartex" xmlns:cx5="http://schemas.microsoft.com/office/drawing/2016/5/11/chartex" xmlns:cx6="http://schemas.microsoft.com/office/drawing/2016/5/12/chartex" xmlns:cx7="http://schemas.microsoft.com/office/drawing/2016/5/13/chartex" xmlns:cx8="http://schemas.microsoft.com/office/drawing/2016/5/14/chartex" xmlns:mc="http://schemas.openxmlformats.org/markup-compatibility/2006" xmlns:aink="http://schemas.microsoft.com/office/drawing/2016/ink" xmlns:am3d="http://schemas.microsoft.com/office/drawing/2017/model3d" xmlns:o="urn:schemas-microsoft-com:office:office" xmlns:r="http://schemas.openxmlformats.org/officeDocument/2006/relationships" xmlns:m="http://schemas.openxmlformats.org/officeDocument/2006/math" xmlns:v="urn:schemas-microsoft-com:vml" xmlns:wp14="http://schemas.microsoft.com/office/word/2010/wordprocessingDrawing" xmlns:wp="http://schemas.openxmlformats.org/drawingml/2006/wordprocessingDrawing" xmlns:w10="urn:schemas-microsoft-com:office:word" xmlns:w="http://schemas.openxmlformats.org/wordprocessingml/2006/main" xmlns:w14="http://schemas.microsoft.com/office/word/2010/wordml" xmlns:w15="http://schemas.microsoft.com/office/word/2012/wordml" xmlns:w16cid="http://schemas.microsoft.com/office/word/2016/wordml/cid" xmlns:w16se="http://schemas.microsoft.com/office/word/2015/wordml/symex" xmlns:wpg="http://schemas.microsoft.com/office/word/2010/wordprocessingGroup" xmlns:wpi="http://schemas.microsoft.com/office/word/2010/wordprocessingInk" xmlns:wne="http://schemas.microsoft.com/office/word/2006/wordml" xmlns:wps="http://schemas.microsoft.com/office/word/2010/wordprocessingShape" mc:Ignorable="w14 w15 w16se w16cid wp14">
+  <w:abstractNum w:abstractNumId="0" w15:restartNumberingAfterBreak="0">
+    <w:nsid w:val="5C932A61"/>
+    <w:multiLevelType w:val="multilevel"/>
+    <w:tmpl w:val="F03A675E"/>
+    <w:lvl w:ilvl="0">
+      <w:start w:val="1"/>
+      <w:numFmt w:val="bullet"/>
+      <w:lvlText w:val=""/>
+      <w:lvlJc w:val="left"/>
+      <w:pPr>
+        <w:tabs>
+          <w:tab w:val="num" w:pos="720"/>
+        </w:tabs>
+        <w:ind w:left="720" w:hanging="360"/>
+      </w:pPr>
+      <w:rPr>
+        <w:rFonts w:ascii="Symbol" w:hAnsi="Symbol" w:hint="default"/>
+        <w:sz w:val="20"/>
+      </w:rPr>
+    </w:lvl>
+    <w:lvl w:ilvl="1" w:tentative="1">
+      <w:start w:val="1"/>
+      <w:numFmt w:val="bullet"/>
+      <w:lvlText w:val="o"/>
+      <w:lvlJc w:val="left"/>
+      <w:pPr>
+        <w:tabs>
+          <w:tab w:val="num" w:pos="1440"/>
+        </w:tabs>
+        <w:ind w:left="1440" w:hanging="360"/>
+      </w:pPr>
+      <w:rPr>
+        <w:rFonts w:ascii="Courier New" w:hAnsi="Courier New" w:hint="default"/>
+        <w:sz w:val="20"/>
+      </w:rPr>
+    </w:lvl>
+    <w:lvl w:ilvl="2" w:tentative="1">
+      <w:start w:val="1"/>
+      <w:numFmt w:val="bullet"/>
+      <w:lvlText w:val=""/>
+      <w:lvlJc w:val="left"/>
+      <w:pPr>
+        <w:tabs>
+          <w:tab w:val="num" w:pos="2160"/>
+        </w:tabs>
+        <w:ind w:left="2160" w:hanging="360"/>
+      </w:pPr>
+      <w:rPr>
+        <w:rFonts w:ascii="Wingdings" w:hAnsi="Wingdings" w:hint="default"/>
+        <w:sz w:val="20"/>
+      </w:rPr>
+    </w:lvl>
+    <w:lvl w:ilvl="3" w:tentative="1">
+      <w:start w:val="1"/>
+      <w:numFmt w:val="bullet"/>
+      <w:lvlText w:val=""/>
+      <w:lvlJc w:val="left"/>
+      <w:pPr>
+        <w:tabs>
+          <w:tab w:val="num" w:pos="2880"/>
+        </w:tabs>
+        <w:ind w:left="2880" w:hanging="360"/>
+      </w:pPr>
+      <w:rPr>
+        <w:rFonts w:ascii="Wingdings" w:hAnsi="Wingdings" w:hint="default"/>
+        <w:sz w:val="20"/>
+      </w:rPr>
+    </w:lvl>
+    <w:lvl w:ilvl="4" w:tentative="1">
+      <w:start w:val="1"/>
+      <w:numFmt w:val="bullet"/>
+      <w:lvlText w:val=""/>
+      <w:lvlJc w:val="left"/>
+      <w:pPr>
+        <w:tabs>
+          <w:tab w:val="num" w:pos="3600"/>
+        </w:tabs>
+        <w:ind w:left="3600" w:hanging="360"/>
+      </w:pPr>
+      <w:rPr>
+        <w:rFonts w:ascii="Wingdings" w:hAnsi="Wingdings" w:hint="default"/>
+        <w:sz w:val="20"/>
+      </w:rPr>
+    </w:lvl>
+    <w:lvl w:ilvl="5" w:tentative="1">
+      <w:start w:val="1"/>
+      <w:numFmt w:val="bullet"/>
+      <w:lvlText w:val=""/>
+      <w:lvlJc w:val="left"/>
+      <w:pPr>
+        <w:tabs>
+          <w:tab w:val="num" w:pos="4320"/>
+        </w:tabs>
+        <w:ind w:left="4320" w:hanging="360"/>
+      </w:pPr>
+      <w:rPr>
+        <w:rFonts w:ascii="Wingdings" w:hAnsi="Wingdings" w:hint="default"/>
+        <w:sz w:val="20"/>
+      </w:rPr>
+    </w:lvl>
+    <w:lvl w:ilvl="6" w:tentative="1">
+      <w:start w:val="1"/>
+      <w:numFmt w:val="bullet"/>
+      <w:lvlText w:val=""/>
+      <w:lvlJc w:val="left"/>
+      <w:pPr>
+        <w:tabs>
+          <w:tab w:val="num" w:pos="5040"/>
+        </w:tabs>
+        <w:ind w:left="5040" w:hanging="360"/>
+      </w:pPr>
+      <w:rPr>
+        <w:rFonts w:ascii="Wingdings" w:hAnsi="Wingdings" w:hint="default"/>
+        <w:sz w:val="20"/>
+      </w:rPr>
+    </w:lvl>
+    <w:lvl w:ilvl="7" w:tentative="1">
+      <w:start w:val="1"/>
+      <w:numFmt w:val="bullet"/>
+      <w:lvlText w:val=""/>
+      <w:lvlJc w:val="left"/>
+      <w:pPr>
+        <w:tabs>
+          <w:tab w:val="num" w:pos="5760"/>
+        </w:tabs>
+        <w:ind w:left="5760" w:hanging="360"/>
+      </w:pPr>
+      <w:rPr>
+        <w:rFonts w:ascii="Wingdings" w:hAnsi="Wingdings" w:hint="default"/>
+        <w:sz w:val="20"/>
+      </w:rPr>
+    </w:lvl>
+    <w:lvl w:ilvl="8" w:tentative="1">
+      <w:start w:val="1"/>
+      <w:numFmt w:val="bullet"/>
+      <w:lvlText w:val=""/>
+      <w:lvlJc w:val="left"/>
+      <w:pPr>
+        <w:tabs>
+          <w:tab w:val="num" w:pos="6480"/>
+        </w:tabs>
+        <w:ind w:left="6480" w:hanging="360"/>
+      </w:pPr>
+      <w:rPr>
+        <w:rFonts w:ascii="Wingdings" w:hAnsi="Wingdings" w:hint="default"/>
+        <w:sz w:val="20"/>
+      </w:rPr>
+    </w:lvl>
+  </w:abstractNum>
+  <w:abstractNum w:abstractNumId="1" w15:restartNumberingAfterBreak="0">
+    <w:nsid w:val="7F1E6408"/>
+    <w:multiLevelType w:val="multilevel"/>
+    <w:tmpl w:val="846812AC"/>
+    <w:lvl w:ilvl="0">
+      <w:start w:val="1"/>
+      <w:numFmt w:val="bullet"/>
+      <w:lvlText w:val=""/>
+      <w:lvlJc w:val="left"/>
+      <w:pPr>
+        <w:tabs>
+          <w:tab w:val="num" w:pos="720"/>
+        </w:tabs>
+        <w:ind w:left="720" w:hanging="360"/>
+      </w:pPr>
+      <w:rPr>
+        <w:rFonts w:ascii="Symbol" w:hAnsi="Symbol" w:hint="default"/>
+        <w:sz w:val="20"/>
+      </w:rPr>
+    </w:lvl>
+    <w:lvl w:ilvl="1" w:tentative="1">
+      <w:start w:val="1"/>
+      <w:numFmt w:val="bullet"/>
+      <w:lvlText w:val="o"/>
+      <w:lvlJc w:val="left"/>
+      <w:pPr>
+        <w:tabs>
+          <w:tab w:val="num" w:pos="1440"/>
+        </w:tabs>
+        <w:ind w:left="1440" w:hanging="360"/>
+      </w:pPr>
+      <w:rPr>
+        <w:rFonts w:ascii="Courier New" w:hAnsi="Courier New" w:hint="default"/>
+        <w:sz w:val="20"/>
+      </w:rPr>
+    </w:lvl>
+    <w:lvl w:ilvl="2" w:tentative="1">
+      <w:start w:val="1"/>
+      <w:numFmt w:val="bullet"/>
+      <w:lvlText w:val=""/>
+      <w:lvlJc w:val="left"/>
+      <w:pPr>
+        <w:tabs>
+          <w:tab w:val="num" w:pos="2160"/>
+        </w:tabs>
+        <w:ind w:left="2160" w:hanging="360"/>
+      </w:pPr>
+      <w:rPr>
+        <w:rFonts w:ascii="Wingdings" w:hAnsi="Wingdings" w:hint="default"/>
+        <w:sz w:val="20"/>
+      </w:rPr>
+    </w:lvl>
+    <w:lvl w:ilvl="3" w:tentative="1">
+      <w:start w:val="1"/>
+      <w:numFmt w:val="bullet"/>
+      <w:lvlText w:val=""/>
+      <w:lvlJc w:val="left"/>
+      <w:pPr>
+        <w:tabs>
+          <w:tab w:val="num" w:pos="2880"/>
+        </w:tabs>
+        <w:ind w:left="2880" w:hanging="360"/>
+      </w:pPr>
+      <w:rPr>
+        <w:rFonts w:ascii="Wingdings" w:hAnsi="Wingdings" w:hint="default"/>
+        <w:sz w:val="20"/>
+      </w:rPr>
+    </w:lvl>
+    <w:lvl w:ilvl="4" w:tentative="1">
+      <w:start w:val="1"/>
+      <w:numFmt w:val="bullet"/>
+      <w:lvlText w:val=""/>
+      <w:lvlJc w:val="left"/>
+      <w:pPr>
+        <w:tabs>
+          <w:tab w:val="num" w:pos="3600"/>
+        </w:tabs>
+        <w:ind w:left="3600" w:hanging="360"/>
+      </w:pPr>
+      <w:rPr>
+        <w:rFonts w:ascii="Wingdings" w:hAnsi="Wingdings" w:hint="default"/>
+        <w:sz w:val="20"/>
+      </w:rPr>
+    </w:lvl>
+    <w:lvl w:ilvl="5" w:tentative="1">
+      <w:start w:val="1"/>
+      <w:numFmt w:val="bullet"/>
+      <w:lvlText w:val=""/>
+      <w:lvlJc w:val="left"/>
+      <w:pPr>
+        <w:tabs>
+          <w:tab w:val="num" w:pos="4320"/>
+        </w:tabs>
+        <w:ind w:left="4320" w:hanging="360"/>
+      </w:pPr>
+      <w:rPr>
+        <w:rFonts w:ascii="Wingdings" w:hAnsi="Wingdings" w:hint="default"/>
+        <w:sz w:val="20"/>
+      </w:rPr>
+    </w:lvl>
+    <w:lvl w:ilvl="6" w:tentative="1">
+      <w:start w:val="1"/>
+      <w:numFmt w:val="bullet"/>
+      <w:lvlText w:val=""/>
+      <w:lvlJc w:val="left"/>
+      <w:pPr>
+        <w:tabs>
+          <w:tab w:val="num" w:pos="5040"/>
+        </w:tabs>
+        <w:ind w:left="5040" w:hanging="360"/>
+      </w:pPr>
+      <w:rPr>
+        <w:rFonts w:ascii="Wingdings" w:hAnsi="Wingdings" w:hint="default"/>
+        <w:sz w:val="20"/>
+      </w:rPr>
+    </w:lvl>
+    <w:lvl w:ilvl="7" w:tentative="1">
+      <w:start w:val="1"/>
+      <w:numFmt w:val="bullet"/>
+      <w:lvlText w:val=""/>
+      <w:lvlJc w:val="left"/>
+      <w:pPr>
+        <w:tabs>
+          <w:tab w:val="num" w:pos="5760"/>
+        </w:tabs>
+        <w:ind w:left="5760" w:hanging="360"/>
+      </w:pPr>
+      <w:rPr>
+        <w:rFonts w:ascii="Wingdings" w:hAnsi="Wingdings" w:hint="default"/>
+        <w:sz w:val="20"/>
+      </w:rPr>
+    </w:lvl>
+    <w:lvl w:ilvl="8" w:tentative="1">
+      <w:start w:val="1"/>
+      <w:numFmt w:val="bullet"/>
+      <w:lvlText w:val=""/>
+      <w:lvlJc w:val="left"/>
+      <w:pPr>
+        <w:tabs>
+          <w:tab w:val="num" w:pos="6480"/>
+        </w:tabs>
+        <w:ind w:left="6480" w:hanging="360"/>
+      </w:pPr>
+      <w:rPr>
+        <w:rFonts w:ascii="Wingdings" w:hAnsi="Wingdings" w:hint="default"/>
+        <w:sz w:val="20"/>
+      </w:rPr>
+    </w:lvl>
+  </w:abstractNum>
+  <w:num w:numId="1">
+    <w:abstractNumId w:val="1"/>
+    <w:lvlOverride w:ilvl="0">
+      <w:lvl w:ilvl="0">
+        <w:numFmt w:val="bullet"/>
+        <w:lvlText w:val=""/>
+        <w:lvlJc w:val="left"/>
+        <w:pPr>
+          <w:tabs>
+            <w:tab w:val="num" w:pos="720"/>
+          </w:tabs>
+          <w:ind w:left="720" w:hanging="360"/>
+        </w:pPr>
+        <w:rPr>
+          <w:rFonts w:ascii="Wingdings" w:hAnsi="Wingdings" w:hint="default"/>
+          <w:sz w:val="20"/>
+        </w:rPr>
+      </w:lvl>
+    </w:lvlOverride>
+  </w:num>
+  <w:num w:numId="2">
+    <w:abstractNumId w:val="0"/>
+    <w:lvlOverride w:ilvl="0">
+      <w:lvl w:ilvl="0">
+        <w:numFmt w:val="bullet"/>
+        <w:lvlText w:val=""/>
+        <w:lvlJc w:val="left"/>
+        <w:pPr>
+          <w:tabs>
+            <w:tab w:val="num" w:pos="720"/>
+          </w:tabs>
+          <w:ind w:left="720" w:hanging="360"/>
+        </w:pPr>
+        <w:rPr>
+          <w:rFonts w:ascii="Wingdings" w:hAnsi="Wingdings" w:hint="default"/>
+          <w:sz w:val="20"/>
+        </w:rPr>
+      </w:lvl>
+    </w:lvlOverride>
+  </w:num>
+</w:numbering>
+</file>
+
 <file path=word/styles.xml><?xml version="1.0" encoding="utf-8"?>
-<w:styles xmlns:mc="http://schemas.openxmlformats.org/markup-compatibility/2006" xmlns:r="http://schemas.openxmlformats.org/officeDocument/2006/relationships" xmlns:w="http://schemas.openxmlformats.org/wordprocessingml/2006/main" xmlns:w14="http://schemas.microsoft.com/office/word/2010/wordml" xmlns:w15="http://schemas.microsoft.com/office/word/2012/wordml" xmlns:w16cex="http://schemas.microsoft.com/office/word/2018/wordml/cex" xmlns:w16cid="http://schemas.microsoft.com/office/word/2016/wordml/cid" xmlns:w16="http://schemas.microsoft.com/office/word/2018/wordml" xmlns:w16sdtdh="http://schemas.microsoft.com/office/word/2020/wordml/sdtdatahash" xmlns:w16se="http://schemas.microsoft.com/office/word/2015/wordml/symex" mc:Ignorable="w14 w15 w16se w16cid w16 w16cex w16sdtdh">
+<w:styles xmlns:mc="http://schemas.openxmlformats.org/markup-compatibility/2006" xmlns:r="http://schemas.openxmlformats.org/officeDocument/2006/relationships" xmlns:w="http://schemas.openxmlformats.org/wordprocessingml/2006/main" xmlns:w14="http://schemas.microsoft.com/office/word/2010/wordml" xmlns:w15="http://schemas.microsoft.com/office/word/2012/wordml" xmlns:w16cid="http://schemas.microsoft.com/office/word/2016/wordml/cid" xmlns:w16se="http://schemas.microsoft.com/office/word/2015/wordml/symex" mc:Ignorable="w14 w15 w16se w16cid">
   <w:docDefaults>
     <w:rPrDefault>
       <w:rPr>
@@ -432,7 +1305,7 @@
       </w:pPr>
     </w:pPrDefault>
   </w:docDefaults>
-  <w:latentStyles w:defLockedState="0" w:defUIPriority="99" w:defSemiHidden="0" w:defUnhideWhenUsed="0" w:defQFormat="0" w:count="376">
+  <w:latentStyles w:defLockedState="0" w:defUIPriority="99" w:defSemiHidden="0" w:defUnhideWhenUsed="0" w:defQFormat="0" w:count="375">
     <w:lsdException w:name="Normal" w:uiPriority="0" w:qFormat="1"/>
     <w:lsdException w:name="heading 1" w:uiPriority="9" w:qFormat="1"/>
     <w:lsdException w:name="heading 2" w:semiHidden="1" w:uiPriority="9" w:unhideWhenUsed="1" w:qFormat="1"/>
@@ -808,7 +1681,6 @@
     <w:lsdException w:name="Smart Hyperlink" w:semiHidden="1" w:unhideWhenUsed="1"/>
     <w:lsdException w:name="Hashtag" w:semiHidden="1" w:unhideWhenUsed="1"/>
     <w:lsdException w:name="Unresolved Mention" w:semiHidden="1" w:unhideWhenUsed="1"/>
-    <w:lsdException w:name="Smart Link" w:semiHidden="1" w:unhideWhenUsed="1"/>
   </w:latentStyles>
   <w:style w:type="paragraph" w:default="1" w:styleId="Normal">
     <w:name w:val="Normal"/>
@@ -839,6 +1711,7 @@
   <w:style w:type="character" w:default="1" w:styleId="Fuentedeprrafopredeter">
     <w:name w:val="Default Paragraph Font"/>
     <w:uiPriority w:val="1"/>
+    <w:semiHidden/>
     <w:unhideWhenUsed/>
   </w:style>
   <w:style w:type="table" w:default="1" w:styleId="Tablanormal">
@@ -876,6 +1749,46 @@
       <w:sz w:val="48"/>
       <w:szCs w:val="48"/>
       <w:lang w:eastAsia="es-PE"/>
+    </w:rPr>
+  </w:style>
+  <w:style w:type="paragraph" w:styleId="NormalWeb">
+    <w:name w:val="Normal (Web)"/>
+    <w:basedOn w:val="Normal"/>
+    <w:uiPriority w:val="99"/>
+    <w:semiHidden/>
+    <w:unhideWhenUsed/>
+    <w:rsid w:val="00FB2D49"/>
+    <w:pPr>
+      <w:spacing w:before="100" w:beforeAutospacing="1" w:after="100" w:afterAutospacing="1" w:line="240" w:lineRule="auto"/>
+    </w:pPr>
+    <w:rPr>
+      <w:rFonts w:ascii="Times New Roman" w:eastAsia="Times New Roman" w:hAnsi="Times New Roman" w:cs="Times New Roman"/>
+      <w:sz w:val="24"/>
+      <w:szCs w:val="24"/>
+      <w:lang w:eastAsia="es-PE"/>
+    </w:rPr>
+  </w:style>
+  <w:style w:type="character" w:styleId="Hipervnculo">
+    <w:name w:val="Hyperlink"/>
+    <w:basedOn w:val="Fuentedeprrafopredeter"/>
+    <w:uiPriority w:val="99"/>
+    <w:unhideWhenUsed/>
+    <w:rsid w:val="00FB2D49"/>
+    <w:rPr>
+      <w:color w:val="0000FF"/>
+      <w:u w:val="single"/>
+    </w:rPr>
+  </w:style>
+  <w:style w:type="character" w:styleId="Mencinsinresolver">
+    <w:name w:val="Unresolved Mention"/>
+    <w:basedOn w:val="Fuentedeprrafopredeter"/>
+    <w:uiPriority w:val="99"/>
+    <w:semiHidden/>
+    <w:unhideWhenUsed/>
+    <w:rsid w:val="00FB2D49"/>
+    <w:rPr>
+      <w:color w:val="605E5C"/>
+      <w:shd w:val="clear" w:color="auto" w:fill="E1DFDD"/>
     </w:rPr>
   </w:style>
 </w:styles>
